--- a/Software Requirements.docx
+++ b/Software Requirements.docx
@@ -18,6 +18,78 @@
           <w:lang w:val="en-US"/>
         </w:rPr>
         <w:t>SOFTARE REQUIREMENTS</w:t>
+      </w:r>
+    </w:p>
+    <w:p>
+      <w:pPr>
+        <w:pStyle w:val="Body"/>
+        <w:bidi w:val="0"/>
+      </w:pPr>
+    </w:p>
+    <w:p>
+      <w:pPr>
+        <w:pStyle w:val="Body"/>
+        <w:bidi w:val="0"/>
+      </w:pPr>
+    </w:p>
+    <w:p>
+      <w:pPr>
+        <w:pStyle w:val="Body"/>
+        <w:bidi w:val="0"/>
+      </w:pPr>
+      <w:r>
+        <w:rPr>
+          <w:rtl w:val="0"/>
+        </w:rPr>
+        <w:t>Title: Login to App</w:t>
+      </w:r>
+    </w:p>
+    <w:p>
+      <w:pPr>
+        <w:pStyle w:val="Body"/>
+        <w:bidi w:val="0"/>
+      </w:pPr>
+      <w:r>
+        <w:rPr>
+          <w:rtl w:val="0"/>
+        </w:rPr>
+        <w:t>Title: Navigating sidebar menu</w:t>
+      </w:r>
+    </w:p>
+    <w:p>
+      <w:pPr>
+        <w:pStyle w:val="Body"/>
+        <w:bidi w:val="0"/>
+      </w:pPr>
+      <w:r>
+        <w:rPr>
+          <w:rtl w:val="0"/>
+        </w:rPr>
+        <w:t>Title: Sort column in table</w:t>
+      </w:r>
+    </w:p>
+    <w:p>
+      <w:pPr>
+        <w:pStyle w:val="Body"/>
+        <w:bidi w:val="0"/>
+      </w:pPr>
+      <w:r>
+        <w:rPr>
+          <w:rtl w:val="0"/>
+        </w:rPr>
+        <w:t>Title: Create New Page</w:t>
+      </w:r>
+    </w:p>
+    <w:p>
+      <w:pPr>
+        <w:pStyle w:val="Body"/>
+        <w:bidi w:val="0"/>
+      </w:pPr>
+      <w:r>
+        <w:rPr>
+          <w:rtl w:val="0"/>
+        </w:rPr>
+        <w:t>Title: Create New Category</w:t>
       </w:r>
     </w:p>
     <w:p>

--- a/Software Requirements.docx
+++ b/Software Requirements.docx
@@ -91,6 +91,12 @@
         </w:rPr>
         <w:t>Title: Create New Category</w:t>
       </w:r>
+    </w:p>
+    <w:p>
+      <w:pPr>
+        <w:pStyle w:val="Body"/>
+        <w:bidi w:val="0"/>
+      </w:pPr>
     </w:p>
     <w:p>
       <w:pPr>
